--- a/Labo3/Verslag-Labo3.docx
+++ b/Labo3/Verslag-Labo3.docx
@@ -7,98 +7,47 @@
         <w:pStyle w:val="Kop1"/>
       </w:pPr>
       <w:r>
-        <w:t>Labo 2</w:t>
-      </w:r>
-      <w:bookmarkStart w:id="0" w:name="_GoBack"/>
-      <w:bookmarkEnd w:id="0"/>
+        <w:t xml:space="preserve">Labo </w:t>
+      </w:r>
+      <w:r>
+        <w:t>3</w:t>
+      </w:r>
     </w:p>
     <w:p>
       <w:pPr>
         <w:pStyle w:val="Kop1"/>
         <w:numPr>
           <w:ilvl w:val="0"/>
-          <w:numId w:val="1"/>
+          <w:numId w:val="4"/>
         </w:numPr>
       </w:pPr>
-      <w:r>
-        <w:t xml:space="preserve">Figuur </w:t>
-      </w:r>
-      <w:r>
-        <w:t>7</w:t>
-      </w:r>
-    </w:p>
-    <w:p/>
+      <w:proofErr w:type="spellStart"/>
+      <w:r>
+        <w:t>Create</w:t>
+      </w:r>
+      <w:proofErr w:type="spellEnd"/>
+      <w:r>
+        <w:t xml:space="preserve"> </w:t>
+      </w:r>
+      <w:proofErr w:type="spellStart"/>
+      <w:r>
+        <w:t>and</w:t>
+      </w:r>
+      <w:proofErr w:type="spellEnd"/>
+      <w:r>
+        <w:t xml:space="preserve"> Package New IP</w:t>
+      </w:r>
+    </w:p>
     <w:p>
       <w:r>
         <w:rPr>
           <w:noProof/>
-          <w:lang w:eastAsia="nl-BE"/>
         </w:rPr>
         <w:drawing>
-          <wp:inline distT="0" distB="0" distL="0" distR="0" wp14:anchorId="06F0313C" wp14:editId="24292482">
-            <wp:extent cx="5760720" cy="1891665"/>
+          <wp:inline distT="0" distB="0" distL="0" distR="0" wp14:anchorId="1811A160" wp14:editId="0142FCDF">
+            <wp:extent cx="3733800" cy="2438400"/>
             <wp:effectExtent l="0" t="0" r="0" b="0"/>
-            <wp:docPr id="2" name="Afbeelding 2"/>
-            <wp:cNvGraphicFramePr>
-              <a:graphicFrameLocks xmlns:a="http://schemas.openxmlformats.org/drawingml/2006/main" noChangeAspect="1"/>
-            </wp:cNvGraphicFramePr>
-            <a:graphic xmlns:a="http://schemas.openxmlformats.org/drawingml/2006/main">
-              <a:graphicData uri="http://schemas.openxmlformats.org/drawingml/2006/picture">
-                <pic:pic xmlns:pic="http://schemas.openxmlformats.org/drawingml/2006/picture">
-                  <pic:nvPicPr>
-                    <pic:cNvPr id="1" name=""/>
-                    <pic:cNvPicPr/>
-                  </pic:nvPicPr>
-                  <pic:blipFill>
-                    <a:blip r:embed="rId7"/>
-                    <a:stretch>
-                      <a:fillRect/>
-                    </a:stretch>
-                  </pic:blipFill>
-                  <pic:spPr>
-                    <a:xfrm>
-                      <a:off x="0" y="0"/>
-                      <a:ext cx="5760720" cy="1891665"/>
-                    </a:xfrm>
-                    <a:prstGeom prst="rect">
-                      <a:avLst/>
-                    </a:prstGeom>
-                  </pic:spPr>
-                </pic:pic>
-              </a:graphicData>
-            </a:graphic>
-          </wp:inline>
-        </w:drawing>
-      </w:r>
-    </w:p>
-    <w:p/>
-    <w:p>
-      <w:pPr>
-        <w:pStyle w:val="Kop1"/>
-        <w:numPr>
-          <w:ilvl w:val="0"/>
-          <w:numId w:val="1"/>
-        </w:numPr>
-      </w:pPr>
-      <w:r>
-        <w:t xml:space="preserve">Figuur </w:t>
-      </w:r>
-      <w:r>
-        <w:t>9</w:t>
-      </w:r>
-    </w:p>
-    <w:p/>
-    <w:p>
-      <w:r>
-        <w:rPr>
-          <w:noProof/>
-          <w:lang w:eastAsia="nl-BE"/>
-        </w:rPr>
-        <w:drawing>
-          <wp:inline distT="0" distB="0" distL="0" distR="0" wp14:anchorId="6CD57CC7" wp14:editId="1E43B92E">
-            <wp:extent cx="5760720" cy="2304415"/>
-            <wp:effectExtent l="0" t="0" r="0" b="635"/>
-            <wp:docPr id="3" name="Afbeelding 3"/>
+            <wp:docPr id="11" name="Afbeelding 11"/>
             <wp:cNvGraphicFramePr>
               <a:graphicFrameLocks xmlns:a="http://schemas.openxmlformats.org/drawingml/2006/main" noChangeAspect="1"/>
             </wp:cNvGraphicFramePr>
@@ -118,7 +67,7 @@
                   <pic:spPr>
                     <a:xfrm>
                       <a:off x="0" y="0"/>
-                      <a:ext cx="5760720" cy="2304415"/>
+                      <a:ext cx="3733800" cy="2438400"/>
                     </a:xfrm>
                     <a:prstGeom prst="rect">
                       <a:avLst/>
@@ -131,39 +80,50 @@
         </w:drawing>
       </w:r>
     </w:p>
-    <w:p>
-      <w:r>
-        <w:br w:type="page"/>
-      </w:r>
-    </w:p>
+    <w:p/>
     <w:p>
       <w:pPr>
         <w:pStyle w:val="Kop1"/>
         <w:numPr>
           <w:ilvl w:val="0"/>
-          <w:numId w:val="1"/>
+          <w:numId w:val="4"/>
         </w:numPr>
       </w:pPr>
-      <w:r>
-        <w:lastRenderedPageBreak/>
-        <w:t xml:space="preserve">Figuur </w:t>
-      </w:r>
-      <w:r>
-        <w:t>11</w:t>
-      </w:r>
-    </w:p>
-    <w:p/>
+      <w:proofErr w:type="spellStart"/>
+      <w:r>
+        <w:t>Declare</w:t>
+      </w:r>
+      <w:proofErr w:type="spellEnd"/>
+      <w:r>
+        <w:t xml:space="preserve"> </w:t>
+      </w:r>
+      <w:proofErr w:type="spellStart"/>
+      <w:r>
+        <w:t>signals</w:t>
+      </w:r>
+      <w:proofErr w:type="spellEnd"/>
+      <w:r>
+        <w:t xml:space="preserve"> in </w:t>
+      </w:r>
+      <w:proofErr w:type="spellStart"/>
+      <w:r>
+        <w:t>the</w:t>
+      </w:r>
+      <w:proofErr w:type="spellEnd"/>
+      <w:r>
+        <w:t xml:space="preserve"> top level</w:t>
+      </w:r>
+    </w:p>
     <w:p>
       <w:r>
         <w:rPr>
           <w:noProof/>
-          <w:lang w:eastAsia="nl-BE"/>
         </w:rPr>
         <w:drawing>
-          <wp:inline distT="0" distB="0" distL="0" distR="0" wp14:anchorId="25BD86DD" wp14:editId="09D8710C">
-            <wp:extent cx="5760720" cy="2468245"/>
-            <wp:effectExtent l="0" t="0" r="0" b="8255"/>
-            <wp:docPr id="4" name="Afbeelding 4"/>
+          <wp:inline distT="0" distB="0" distL="0" distR="0" wp14:anchorId="511C73EF" wp14:editId="33642BE3">
+            <wp:extent cx="3817620" cy="868838"/>
+            <wp:effectExtent l="0" t="0" r="0" b="7620"/>
+            <wp:docPr id="12" name="Afbeelding 12"/>
             <wp:cNvGraphicFramePr>
               <a:graphicFrameLocks xmlns:a="http://schemas.openxmlformats.org/drawingml/2006/main" noChangeAspect="1"/>
             </wp:cNvGraphicFramePr>
@@ -183,7 +143,7 @@
                   <pic:spPr>
                     <a:xfrm>
                       <a:off x="0" y="0"/>
-                      <a:ext cx="5760720" cy="2468245"/>
+                      <a:ext cx="3833292" cy="872405"/>
                     </a:xfrm>
                     <a:prstGeom prst="rect">
                       <a:avLst/>
@@ -202,30 +162,53 @@
         <w:pStyle w:val="Kop1"/>
         <w:numPr>
           <w:ilvl w:val="0"/>
-          <w:numId w:val="1"/>
+          <w:numId w:val="4"/>
         </w:numPr>
       </w:pPr>
       <w:proofErr w:type="spellStart"/>
       <w:r>
-        <w:t>Validation</w:t>
+        <w:t>Propogate</w:t>
       </w:r>
       <w:proofErr w:type="spellEnd"/>
       <w:r>
-        <w:t xml:space="preserve"> OK</w:t>
-      </w:r>
-    </w:p>
-    <w:p/>
+        <w:t xml:space="preserve"> </w:t>
+      </w:r>
+      <w:proofErr w:type="spellStart"/>
+      <w:r>
+        <w:t>signals</w:t>
+      </w:r>
+      <w:proofErr w:type="spellEnd"/>
+      <w:r>
+        <w:t xml:space="preserve"> down</w:t>
+      </w:r>
+    </w:p>
+    <w:p>
+      <w:pPr>
+        <w:pStyle w:val="Kop2"/>
+        <w:numPr>
+          <w:ilvl w:val="1"/>
+          <w:numId w:val="4"/>
+        </w:numPr>
+      </w:pPr>
+      <w:proofErr w:type="spellStart"/>
+      <w:r>
+        <w:t>Figure</w:t>
+      </w:r>
+      <w:proofErr w:type="spellEnd"/>
+      <w:r>
+        <w:t xml:space="preserve"> 6</w:t>
+      </w:r>
+    </w:p>
     <w:p>
       <w:r>
         <w:rPr>
           <w:noProof/>
-          <w:lang w:eastAsia="nl-BE"/>
         </w:rPr>
         <w:drawing>
-          <wp:inline distT="0" distB="0" distL="0" distR="0" wp14:anchorId="6506F357" wp14:editId="43A7C5A2">
-            <wp:extent cx="4076700" cy="1228725"/>
-            <wp:effectExtent l="0" t="0" r="0" b="9525"/>
-            <wp:docPr id="5" name="Afbeelding 5"/>
+          <wp:inline distT="0" distB="0" distL="0" distR="0" wp14:anchorId="2D213ECD" wp14:editId="571E4D83">
+            <wp:extent cx="3596200" cy="1478280"/>
+            <wp:effectExtent l="0" t="0" r="4445" b="7620"/>
+            <wp:docPr id="13" name="Afbeelding 13"/>
             <wp:cNvGraphicFramePr>
               <a:graphicFrameLocks xmlns:a="http://schemas.openxmlformats.org/drawingml/2006/main" noChangeAspect="1"/>
             </wp:cNvGraphicFramePr>
@@ -245,7 +228,7 @@
                   <pic:spPr>
                     <a:xfrm>
                       <a:off x="0" y="0"/>
-                      <a:ext cx="4076700" cy="1228725"/>
+                      <a:ext cx="3605852" cy="1482247"/>
                     </a:xfrm>
                     <a:prstGeom prst="rect">
                       <a:avLst/>
@@ -259,33 +242,37 @@
       </w:r>
     </w:p>
     <w:p/>
-    <w:p>
-      <w:pPr>
-        <w:pStyle w:val="Kop1"/>
+    <w:p/>
+    <w:p/>
+    <w:p/>
+    <w:p>
+      <w:pPr>
+        <w:pStyle w:val="Kop2"/>
         <w:numPr>
-          <w:ilvl w:val="0"/>
-          <w:numId w:val="1"/>
+          <w:ilvl w:val="1"/>
+          <w:numId w:val="4"/>
         </w:numPr>
       </w:pPr>
-      <w:r>
-        <w:t>Figuur</w:t>
-      </w:r>
-      <w:r>
-        <w:t xml:space="preserve"> 13</w:t>
-      </w:r>
-    </w:p>
-    <w:p/>
+      <w:proofErr w:type="spellStart"/>
+      <w:r>
+        <w:lastRenderedPageBreak/>
+        <w:t>Figure</w:t>
+      </w:r>
+      <w:proofErr w:type="spellEnd"/>
+      <w:r>
+        <w:t xml:space="preserve"> 7</w:t>
+      </w:r>
+    </w:p>
     <w:p>
       <w:r>
         <w:rPr>
           <w:noProof/>
-          <w:lang w:eastAsia="nl-BE"/>
         </w:rPr>
         <w:drawing>
-          <wp:inline distT="0" distB="0" distL="0" distR="0" wp14:anchorId="576E6CDF" wp14:editId="54A5630E">
-            <wp:extent cx="6137188" cy="2194560"/>
-            <wp:effectExtent l="0" t="0" r="0" b="0"/>
-            <wp:docPr id="6" name="Afbeelding 6"/>
+          <wp:inline distT="0" distB="0" distL="0" distR="0" wp14:anchorId="7E480CF0" wp14:editId="00115EC0">
+            <wp:extent cx="4005943" cy="1402080"/>
+            <wp:effectExtent l="0" t="0" r="0" b="7620"/>
+            <wp:docPr id="14" name="Afbeelding 14"/>
             <wp:cNvGraphicFramePr>
               <a:graphicFrameLocks xmlns:a="http://schemas.openxmlformats.org/drawingml/2006/main" noChangeAspect="1"/>
             </wp:cNvGraphicFramePr>
@@ -305,7 +292,7 @@
                   <pic:spPr>
                     <a:xfrm>
                       <a:off x="0" y="0"/>
-                      <a:ext cx="6143678" cy="2196881"/>
+                      <a:ext cx="4012741" cy="1404459"/>
                     </a:xfrm>
                     <a:prstGeom prst="rect">
                       <a:avLst/>
@@ -318,36 +305,86 @@
         </w:drawing>
       </w:r>
     </w:p>
-    <w:p>
-      <w:r>
-        <w:br w:type="page"/>
-      </w:r>
-    </w:p>
+    <w:p/>
     <w:p>
       <w:pPr>
         <w:pStyle w:val="Kop1"/>
         <w:numPr>
           <w:ilvl w:val="0"/>
-          <w:numId w:val="1"/>
+          <w:numId w:val="4"/>
         </w:numPr>
       </w:pPr>
       <w:r>
-        <w:lastRenderedPageBreak/>
-        <w:t>Applicatie creëren</w:t>
+        <w:t>Waartoe dienen 2-1-15 en 2-1-16</w:t>
+      </w:r>
+    </w:p>
+    <w:p>
+      <w:pPr>
+        <w:pStyle w:val="Kop2"/>
+        <w:numPr>
+          <w:ilvl w:val="1"/>
+          <w:numId w:val="4"/>
+        </w:numPr>
+      </w:pPr>
+      <w:r>
+        <w:t>2-1-15</w:t>
+      </w:r>
+    </w:p>
+    <w:p>
+      <w:r>
+        <w:t xml:space="preserve">Hier wordt de declaratie van de poorten bij de component lab3_user_logic geplaatst. </w:t>
       </w:r>
     </w:p>
     <w:p/>
+    <w:p>
+      <w:pPr>
+        <w:pStyle w:val="Kop2"/>
+        <w:numPr>
+          <w:ilvl w:val="1"/>
+          <w:numId w:val="4"/>
+        </w:numPr>
+      </w:pPr>
+      <w:r>
+        <w:t>2-1-16</w:t>
+      </w:r>
+    </w:p>
+    <w:p>
+      <w:r>
+        <w:t xml:space="preserve">Hier worden de poorten die ervoor gedeclareerd zijn </w:t>
+      </w:r>
+      <w:r>
+        <w:t xml:space="preserve">in 2-1-15 </w:t>
+      </w:r>
+      <w:r>
+        <w:t xml:space="preserve">gelinkt aan de </w:t>
+      </w:r>
+      <w:r>
+        <w:t>ingangen van het IP-blokje die we zelf gaan maken.</w:t>
+      </w:r>
+    </w:p>
+    <w:p/>
+    <w:p>
+      <w:pPr>
+        <w:pStyle w:val="Kop1"/>
+        <w:numPr>
+          <w:ilvl w:val="0"/>
+          <w:numId w:val="4"/>
+        </w:numPr>
+      </w:pPr>
+      <w:r>
+        <w:t>2-1-20</w:t>
+      </w:r>
+    </w:p>
     <w:p>
       <w:r>
         <w:rPr>
           <w:noProof/>
-          <w:lang w:eastAsia="nl-BE"/>
         </w:rPr>
         <w:drawing>
-          <wp:inline distT="0" distB="0" distL="0" distR="0" wp14:anchorId="469BE297" wp14:editId="5DBBD57A">
-            <wp:extent cx="2170706" cy="2536699"/>
-            <wp:effectExtent l="0" t="0" r="1270" b="0"/>
-            <wp:docPr id="7" name="Afbeelding 7"/>
+          <wp:inline distT="0" distB="0" distL="0" distR="0" wp14:anchorId="65A308C4" wp14:editId="653695F1">
+            <wp:extent cx="4352852" cy="2415540"/>
+            <wp:effectExtent l="0" t="0" r="0" b="3810"/>
+            <wp:docPr id="15" name="Afbeelding 15"/>
             <wp:cNvGraphicFramePr>
               <a:graphicFrameLocks xmlns:a="http://schemas.openxmlformats.org/drawingml/2006/main" noChangeAspect="1"/>
             </wp:cNvGraphicFramePr>
@@ -355,23 +392,30 @@
               <a:graphicData uri="http://schemas.openxmlformats.org/drawingml/2006/picture">
                 <pic:pic xmlns:pic="http://schemas.openxmlformats.org/drawingml/2006/picture">
                   <pic:nvPicPr>
-                    <pic:cNvPr id="0" name=""/>
+                    <pic:cNvPr id="1" name=""/>
                     <pic:cNvPicPr/>
                   </pic:nvPicPr>
-                  <pic:blipFill>
+                  <pic:blipFill rotWithShape="1">
                     <a:blip r:embed="rId12"/>
-                    <a:stretch>
-                      <a:fillRect/>
-                    </a:stretch>
+                    <a:srcRect l="889" r="1"/>
+                    <a:stretch/>
                   </pic:blipFill>
-                  <pic:spPr>
+                  <pic:spPr bwMode="auto">
                     <a:xfrm>
                       <a:off x="0" y="0"/>
-                      <a:ext cx="2171145" cy="2537212"/>
+                      <a:ext cx="4359947" cy="2419477"/>
                     </a:xfrm>
                     <a:prstGeom prst="rect">
                       <a:avLst/>
                     </a:prstGeom>
+                    <a:ln>
+                      <a:noFill/>
+                    </a:ln>
+                    <a:extLst>
+                      <a:ext uri="{53640926-AAD7-44D8-BBD7-CCE9431645EC}">
+                        <a14:shadowObscured xmlns:a14="http://schemas.microsoft.com/office/drawing/2010/main"/>
+                      </a:ext>
+                    </a:extLst>
                   </pic:spPr>
                 </pic:pic>
               </a:graphicData>
@@ -380,30 +424,64 @@
         </w:drawing>
       </w:r>
     </w:p>
+    <w:p/>
+    <w:p>
+      <w:r>
+        <w:br w:type="page"/>
+      </w:r>
+    </w:p>
     <w:p>
       <w:pPr>
         <w:pStyle w:val="Kop1"/>
         <w:numPr>
           <w:ilvl w:val="0"/>
-          <w:numId w:val="1"/>
+          <w:numId w:val="4"/>
         </w:numPr>
       </w:pPr>
-      <w:r>
-        <w:t>Drivers controleren</w:t>
-      </w:r>
-    </w:p>
-    <w:p/>
+      <w:proofErr w:type="spellStart"/>
+      <w:r>
+        <w:lastRenderedPageBreak/>
+        <w:t>Add</w:t>
+      </w:r>
+      <w:proofErr w:type="spellEnd"/>
+      <w:r>
+        <w:t xml:space="preserve"> </w:t>
+      </w:r>
+      <w:proofErr w:type="spellStart"/>
+      <w:r>
+        <w:t>the</w:t>
+      </w:r>
+      <w:proofErr w:type="spellEnd"/>
+      <w:r>
+        <w:t xml:space="preserve"> user-file </w:t>
+      </w:r>
+      <w:proofErr w:type="spellStart"/>
+      <w:r>
+        <w:t>to</w:t>
+      </w:r>
+      <w:proofErr w:type="spellEnd"/>
+      <w:r>
+        <w:t xml:space="preserve"> </w:t>
+      </w:r>
+      <w:proofErr w:type="spellStart"/>
+      <w:r>
+        <w:t>the</w:t>
+      </w:r>
+      <w:proofErr w:type="spellEnd"/>
+      <w:r>
+        <w:t xml:space="preserve"> IP project</w:t>
+      </w:r>
+    </w:p>
     <w:p>
       <w:r>
         <w:rPr>
           <w:noProof/>
-          <w:lang w:eastAsia="nl-BE"/>
         </w:rPr>
         <w:drawing>
-          <wp:inline distT="0" distB="0" distL="0" distR="0" wp14:anchorId="7D5F5562" wp14:editId="4D5B9E4A">
-            <wp:extent cx="5429250" cy="1352550"/>
-            <wp:effectExtent l="0" t="0" r="0" b="0"/>
-            <wp:docPr id="8" name="Afbeelding 8"/>
+          <wp:inline distT="0" distB="0" distL="0" distR="0" wp14:anchorId="4D632F4F" wp14:editId="4D14D76F">
+            <wp:extent cx="6102681" cy="1325880"/>
+            <wp:effectExtent l="0" t="0" r="0" b="7620"/>
+            <wp:docPr id="17" name="Afbeelding 17"/>
             <wp:cNvGraphicFramePr>
               <a:graphicFrameLocks xmlns:a="http://schemas.openxmlformats.org/drawingml/2006/main" noChangeAspect="1"/>
             </wp:cNvGraphicFramePr>
@@ -411,7 +489,7 @@
               <a:graphicData uri="http://schemas.openxmlformats.org/drawingml/2006/picture">
                 <pic:pic xmlns:pic="http://schemas.openxmlformats.org/drawingml/2006/picture">
                   <pic:nvPicPr>
-                    <pic:cNvPr id="0" name=""/>
+                    <pic:cNvPr id="1" name=""/>
                     <pic:cNvPicPr/>
                   </pic:nvPicPr>
                   <pic:blipFill>
@@ -423,7 +501,7 @@
                   <pic:spPr>
                     <a:xfrm>
                       <a:off x="0" y="0"/>
-                      <a:ext cx="5429250" cy="1352550"/>
+                      <a:ext cx="6113085" cy="1328140"/>
                     </a:xfrm>
                     <a:prstGeom prst="rect">
                       <a:avLst/>
@@ -436,74 +514,19 @@
         </w:drawing>
       </w:r>
     </w:p>
-    <w:p>
-      <w:pPr>
-        <w:pStyle w:val="Kop1"/>
-        <w:numPr>
-          <w:ilvl w:val="0"/>
-          <w:numId w:val="1"/>
-        </w:numPr>
-      </w:pPr>
-      <w:r>
-        <w:t>Werking applicatie</w:t>
-      </w:r>
-    </w:p>
     <w:p/>
-    <w:p>
+    <w:p/>
+    <w:p/>
+    <w:p>
+      <w:bookmarkStart w:id="0" w:name="_GoBack"/>
       <w:r>
         <w:rPr>
           <w:noProof/>
-          <w:lang w:eastAsia="nl-BE"/>
         </w:rPr>
         <w:drawing>
-          <wp:inline distT="0" distB="0" distL="0" distR="0" wp14:anchorId="41AF0432" wp14:editId="3BC229D2">
-            <wp:extent cx="1781175" cy="1971675"/>
-            <wp:effectExtent l="0" t="0" r="9525" b="9525"/>
-            <wp:docPr id="9" name="Afbeelding 9"/>
-            <wp:cNvGraphicFramePr>
-              <a:graphicFrameLocks xmlns:a="http://schemas.openxmlformats.org/drawingml/2006/main" noChangeAspect="1"/>
-            </wp:cNvGraphicFramePr>
-            <a:graphic xmlns:a="http://schemas.openxmlformats.org/drawingml/2006/main">
-              <a:graphicData uri="http://schemas.openxmlformats.org/drawingml/2006/picture">
-                <pic:pic xmlns:pic="http://schemas.openxmlformats.org/drawingml/2006/picture">
-                  <pic:nvPicPr>
-                    <pic:cNvPr id="0" name=""/>
-                    <pic:cNvPicPr/>
-                  </pic:nvPicPr>
-                  <pic:blipFill>
-                    <a:blip r:embed="rId14"/>
-                    <a:stretch>
-                      <a:fillRect/>
-                    </a:stretch>
-                  </pic:blipFill>
-                  <pic:spPr>
-                    <a:xfrm>
-                      <a:off x="0" y="0"/>
-                      <a:ext cx="1781175" cy="1971675"/>
-                    </a:xfrm>
-                    <a:prstGeom prst="rect">
-                      <a:avLst/>
-                    </a:prstGeom>
-                  </pic:spPr>
-                </pic:pic>
-              </a:graphicData>
-            </a:graphic>
-          </wp:inline>
-        </w:drawing>
-      </w:r>
-    </w:p>
-    <w:p/>
-    <w:p>
-      <w:r>
-        <w:rPr>
-          <w:noProof/>
-          <w:lang w:eastAsia="nl-BE"/>
-        </w:rPr>
-        <w:lastRenderedPageBreak/>
-        <w:drawing>
-          <wp:inline distT="0" distB="0" distL="0" distR="0" wp14:anchorId="4693059E" wp14:editId="114B56D1">
-            <wp:extent cx="5760720" cy="1784350"/>
-            <wp:effectExtent l="0" t="0" r="0" b="6350"/>
+          <wp:inline distT="0" distB="0" distL="0" distR="0" wp14:anchorId="46426751" wp14:editId="33E9533A">
+            <wp:extent cx="5619750" cy="3314700"/>
+            <wp:effectExtent l="0" t="0" r="0" b="0"/>
             <wp:docPr id="1" name="Afbeelding 1"/>
             <wp:cNvGraphicFramePr>
               <a:graphicFrameLocks xmlns:a="http://schemas.openxmlformats.org/drawingml/2006/main" noChangeAspect="1"/>
@@ -516,7 +539,7 @@
                     <pic:cNvPicPr/>
                   </pic:nvPicPr>
                   <pic:blipFill>
-                    <a:blip r:embed="rId15"/>
+                    <a:blip r:embed="rId14"/>
                     <a:stretch>
                       <a:fillRect/>
                     </a:stretch>
@@ -524,7 +547,7 @@
                   <pic:spPr>
                     <a:xfrm>
                       <a:off x="0" y="0"/>
-                      <a:ext cx="5760720" cy="1784350"/>
+                      <a:ext cx="5619750" cy="3314700"/>
                     </a:xfrm>
                     <a:prstGeom prst="rect">
                       <a:avLst/>
@@ -536,9 +559,10 @@
           </wp:inline>
         </w:drawing>
       </w:r>
+      <w:bookmarkEnd w:id="0"/>
     </w:p>
     <w:sectPr>
-      <w:headerReference w:type="default" r:id="rId16"/>
+      <w:headerReference w:type="default" r:id="rId15"/>
       <w:pgSz w:w="11906" w:h="16838"/>
       <w:pgMar w:top="1417" w:right="1417" w:bottom="1417" w:left="1417" w:header="708" w:footer="708" w:gutter="0"/>
       <w:cols w:space="708"/>
@@ -825,6 +849,127 @@
     </w:lvl>
   </w:abstractNum>
   <w:abstractNum w:abstractNumId="2" w15:restartNumberingAfterBreak="0">
+    <w:nsid w:val="59FB2BAD"/>
+    <w:multiLevelType w:val="multilevel"/>
+    <w:tmpl w:val="79A2DBB8"/>
+    <w:lvl w:ilvl="0">
+      <w:start w:val="1"/>
+      <w:numFmt w:val="decimal"/>
+      <w:lvlText w:val="%1."/>
+      <w:lvlJc w:val="left"/>
+      <w:pPr>
+        <w:ind w:left="720" w:hanging="360"/>
+      </w:pPr>
+      <w:rPr>
+        <w:rFonts w:hint="default"/>
+      </w:rPr>
+    </w:lvl>
+    <w:lvl w:ilvl="1">
+      <w:start w:val="1"/>
+      <w:numFmt w:val="decimal"/>
+      <w:isLgl/>
+      <w:lvlText w:val="%1.%2."/>
+      <w:lvlJc w:val="left"/>
+      <w:pPr>
+        <w:ind w:left="1080" w:hanging="720"/>
+      </w:pPr>
+      <w:rPr>
+        <w:rFonts w:hint="default"/>
+      </w:rPr>
+    </w:lvl>
+    <w:lvl w:ilvl="2">
+      <w:start w:val="1"/>
+      <w:numFmt w:val="decimal"/>
+      <w:isLgl/>
+      <w:lvlText w:val="%1.%2.%3."/>
+      <w:lvlJc w:val="left"/>
+      <w:pPr>
+        <w:ind w:left="1080" w:hanging="720"/>
+      </w:pPr>
+      <w:rPr>
+        <w:rFonts w:hint="default"/>
+      </w:rPr>
+    </w:lvl>
+    <w:lvl w:ilvl="3">
+      <w:start w:val="1"/>
+      <w:numFmt w:val="decimal"/>
+      <w:isLgl/>
+      <w:lvlText w:val="%1.%2.%3.%4."/>
+      <w:lvlJc w:val="left"/>
+      <w:pPr>
+        <w:ind w:left="1440" w:hanging="1080"/>
+      </w:pPr>
+      <w:rPr>
+        <w:rFonts w:hint="default"/>
+      </w:rPr>
+    </w:lvl>
+    <w:lvl w:ilvl="4">
+      <w:start w:val="1"/>
+      <w:numFmt w:val="decimal"/>
+      <w:isLgl/>
+      <w:lvlText w:val="%1.%2.%3.%4.%5."/>
+      <w:lvlJc w:val="left"/>
+      <w:pPr>
+        <w:ind w:left="1440" w:hanging="1080"/>
+      </w:pPr>
+      <w:rPr>
+        <w:rFonts w:hint="default"/>
+      </w:rPr>
+    </w:lvl>
+    <w:lvl w:ilvl="5">
+      <w:start w:val="1"/>
+      <w:numFmt w:val="decimal"/>
+      <w:isLgl/>
+      <w:lvlText w:val="%1.%2.%3.%4.%5.%6."/>
+      <w:lvlJc w:val="left"/>
+      <w:pPr>
+        <w:ind w:left="1800" w:hanging="1440"/>
+      </w:pPr>
+      <w:rPr>
+        <w:rFonts w:hint="default"/>
+      </w:rPr>
+    </w:lvl>
+    <w:lvl w:ilvl="6">
+      <w:start w:val="1"/>
+      <w:numFmt w:val="decimal"/>
+      <w:isLgl/>
+      <w:lvlText w:val="%1.%2.%3.%4.%5.%6.%7."/>
+      <w:lvlJc w:val="left"/>
+      <w:pPr>
+        <w:ind w:left="1800" w:hanging="1440"/>
+      </w:pPr>
+      <w:rPr>
+        <w:rFonts w:hint="default"/>
+      </w:rPr>
+    </w:lvl>
+    <w:lvl w:ilvl="7">
+      <w:start w:val="1"/>
+      <w:numFmt w:val="decimal"/>
+      <w:isLgl/>
+      <w:lvlText w:val="%1.%2.%3.%4.%5.%6.%7.%8."/>
+      <w:lvlJc w:val="left"/>
+      <w:pPr>
+        <w:ind w:left="2160" w:hanging="1800"/>
+      </w:pPr>
+      <w:rPr>
+        <w:rFonts w:hint="default"/>
+      </w:rPr>
+    </w:lvl>
+    <w:lvl w:ilvl="8">
+      <w:start w:val="1"/>
+      <w:numFmt w:val="decimal"/>
+      <w:isLgl/>
+      <w:lvlText w:val="%1.%2.%3.%4.%5.%6.%7.%8.%9."/>
+      <w:lvlJc w:val="left"/>
+      <w:pPr>
+        <w:ind w:left="2160" w:hanging="1800"/>
+      </w:pPr>
+      <w:rPr>
+        <w:rFonts w:hint="default"/>
+      </w:rPr>
+    </w:lvl>
+  </w:abstractNum>
+  <w:abstractNum w:abstractNumId="3" w15:restartNumberingAfterBreak="0">
     <w:nsid w:val="7DB14474"/>
     <w:multiLevelType w:val="hybridMultilevel"/>
     <w:tmpl w:val="FEF81740"/>
@@ -920,6 +1065,9 @@
     <w:abstractNumId w:val="1"/>
   </w:num>
   <w:num w:numId="3">
+    <w:abstractNumId w:val="3"/>
+  </w:num>
+  <w:num w:numId="4">
     <w:abstractNumId w:val="2"/>
   </w:num>
 </w:numbering>
@@ -1344,6 +1492,28 @@
       <w:szCs w:val="32"/>
     </w:rPr>
   </w:style>
+  <w:style w:type="paragraph" w:styleId="Kop2">
+    <w:name w:val="heading 2"/>
+    <w:basedOn w:val="Standaard"/>
+    <w:next w:val="Standaard"/>
+    <w:link w:val="Kop2Char"/>
+    <w:uiPriority w:val="9"/>
+    <w:unhideWhenUsed/>
+    <w:qFormat/>
+    <w:rsid w:val="008745B5"/>
+    <w:pPr>
+      <w:keepNext/>
+      <w:keepLines/>
+      <w:spacing w:before="40" w:after="0"/>
+      <w:outlineLvl w:val="1"/>
+    </w:pPr>
+    <w:rPr>
+      <w:rFonts w:asciiTheme="majorHAnsi" w:eastAsiaTheme="majorEastAsia" w:hAnsiTheme="majorHAnsi" w:cstheme="majorBidi"/>
+      <w:color w:val="2F5496" w:themeColor="accent1" w:themeShade="BF"/>
+      <w:sz w:val="26"/>
+      <w:szCs w:val="26"/>
+    </w:rPr>
+  </w:style>
   <w:style w:type="character" w:default="1" w:styleId="Standaardalinea-lettertype">
     <w:name w:val="Default Paragraph Font"/>
     <w:uiPriority w:val="1"/>
@@ -1457,6 +1627,19 @@
     <w:link w:val="Voettekst"/>
     <w:uiPriority w:val="99"/>
     <w:rsid w:val="00A15A75"/>
+  </w:style>
+  <w:style w:type="character" w:customStyle="1" w:styleId="Kop2Char">
+    <w:name w:val="Kop 2 Char"/>
+    <w:basedOn w:val="Standaardalinea-lettertype"/>
+    <w:link w:val="Kop2"/>
+    <w:uiPriority w:val="9"/>
+    <w:rsid w:val="008745B5"/>
+    <w:rPr>
+      <w:rFonts w:asciiTheme="majorHAnsi" w:eastAsiaTheme="majorEastAsia" w:hAnsiTheme="majorHAnsi" w:cstheme="majorBidi"/>
+      <w:color w:val="2F5496" w:themeColor="accent1" w:themeShade="BF"/>
+      <w:sz w:val="26"/>
+      <w:szCs w:val="26"/>
+    </w:rPr>
   </w:style>
 </w:styles>
 </file>
@@ -1754,4 +1937,16 @@
     </a:ext>
   </a:extLst>
 </a:theme>
+</file>
+
+<file path=customXml/item1.xml><?xml version="1.0" encoding="utf-8"?>
+<b:Sources xmlns:b="http://schemas.openxmlformats.org/officeDocument/2006/bibliography" xmlns="http://schemas.openxmlformats.org/officeDocument/2006/bibliography" SelectedStyle="\APASixthEditionOfficeOnline.xsl" StyleName="APA" Version="6"/>
+</file>
+
+<file path=customXml/itemProps1.xml><?xml version="1.0" encoding="utf-8"?>
+<ds:datastoreItem xmlns:ds="http://schemas.openxmlformats.org/officeDocument/2006/customXml" ds:itemID="{49F70932-7584-4A5C-B890-E271998AA425}">
+  <ds:schemaRefs>
+    <ds:schemaRef ds:uri="http://schemas.openxmlformats.org/officeDocument/2006/bibliography"/>
+  </ds:schemaRefs>
+</ds:datastoreItem>
 </file>
--- a/Labo3/Verslag-Labo3.docx
+++ b/Labo3/Verslag-Labo3.docx
@@ -12,6 +12,8 @@
       <w:r>
         <w:t>3</w:t>
       </w:r>
+      <w:bookmarkStart w:id="0" w:name="_GoBack"/>
+      <w:bookmarkEnd w:id="0"/>
     </w:p>
     <w:p>
       <w:pPr>
@@ -381,10 +383,10 @@
           <w:noProof/>
         </w:rPr>
         <w:drawing>
-          <wp:inline distT="0" distB="0" distL="0" distR="0" wp14:anchorId="65A308C4" wp14:editId="653695F1">
-            <wp:extent cx="4352852" cy="2415540"/>
-            <wp:effectExtent l="0" t="0" r="0" b="3810"/>
-            <wp:docPr id="15" name="Afbeelding 15"/>
+          <wp:inline distT="0" distB="0" distL="0" distR="0" wp14:anchorId="04210DAA" wp14:editId="7CDA7EB0">
+            <wp:extent cx="4471555" cy="2502430"/>
+            <wp:effectExtent l="0" t="0" r="5715" b="0"/>
+            <wp:docPr id="2" name="Afbeelding 2"/>
             <wp:cNvGraphicFramePr>
               <a:graphicFrameLocks xmlns:a="http://schemas.openxmlformats.org/drawingml/2006/main" noChangeAspect="1"/>
             </wp:cNvGraphicFramePr>
@@ -395,27 +397,20 @@
                     <pic:cNvPr id="1" name=""/>
                     <pic:cNvPicPr/>
                   </pic:nvPicPr>
-                  <pic:blipFill rotWithShape="1">
+                  <pic:blipFill>
                     <a:blip r:embed="rId12"/>
-                    <a:srcRect l="889" r="1"/>
-                    <a:stretch/>
+                    <a:stretch>
+                      <a:fillRect/>
+                    </a:stretch>
                   </pic:blipFill>
-                  <pic:spPr bwMode="auto">
+                  <pic:spPr>
                     <a:xfrm>
                       <a:off x="0" y="0"/>
-                      <a:ext cx="4359947" cy="2419477"/>
+                      <a:ext cx="4476847" cy="2505392"/>
                     </a:xfrm>
                     <a:prstGeom prst="rect">
                       <a:avLst/>
                     </a:prstGeom>
-                    <a:ln>
-                      <a:noFill/>
-                    </a:ln>
-                    <a:extLst>
-                      <a:ext uri="{53640926-AAD7-44D8-BBD7-CCE9431645EC}">
-                        <a14:shadowObscured xmlns:a14="http://schemas.microsoft.com/office/drawing/2010/main"/>
-                      </a:ext>
-                    </a:extLst>
                   </pic:spPr>
                 </pic:pic>
               </a:graphicData>
@@ -515,19 +510,16 @@
       </w:r>
     </w:p>
     <w:p/>
-    <w:p/>
-    <w:p/>
-    <w:p>
-      <w:bookmarkStart w:id="0" w:name="_GoBack"/>
+    <w:p>
       <w:r>
         <w:rPr>
           <w:noProof/>
         </w:rPr>
         <w:drawing>
-          <wp:inline distT="0" distB="0" distL="0" distR="0" wp14:anchorId="46426751" wp14:editId="33E9533A">
-            <wp:extent cx="5619750" cy="3314700"/>
-            <wp:effectExtent l="0" t="0" r="0" b="0"/>
-            <wp:docPr id="1" name="Afbeelding 1"/>
+          <wp:inline distT="0" distB="0" distL="0" distR="0" wp14:anchorId="7752CC4C" wp14:editId="59BA78CB">
+            <wp:extent cx="5760720" cy="1631950"/>
+            <wp:effectExtent l="0" t="0" r="0" b="6350"/>
+            <wp:docPr id="3" name="Afbeelding 3"/>
             <wp:cNvGraphicFramePr>
               <a:graphicFrameLocks xmlns:a="http://schemas.openxmlformats.org/drawingml/2006/main" noChangeAspect="1"/>
             </wp:cNvGraphicFramePr>
@@ -547,7 +539,7 @@
                   <pic:spPr>
                     <a:xfrm>
                       <a:off x="0" y="0"/>
-                      <a:ext cx="5619750" cy="3314700"/>
+                      <a:ext cx="5760720" cy="1631950"/>
                     </a:xfrm>
                     <a:prstGeom prst="rect">
                       <a:avLst/>
@@ -559,10 +551,423 @@
           </wp:inline>
         </w:drawing>
       </w:r>
-      <w:bookmarkEnd w:id="0"/>
-    </w:p>
+    </w:p>
+    <w:p>
+      <w:r>
+        <w:rPr>
+          <w:noProof/>
+        </w:rPr>
+        <w:drawing>
+          <wp:inline distT="0" distB="0" distL="0" distR="0" wp14:anchorId="1E776C16" wp14:editId="42BD794C">
+            <wp:extent cx="5760720" cy="1825625"/>
+            <wp:effectExtent l="0" t="0" r="0" b="3175"/>
+            <wp:docPr id="4" name="Afbeelding 4"/>
+            <wp:cNvGraphicFramePr>
+              <a:graphicFrameLocks xmlns:a="http://schemas.openxmlformats.org/drawingml/2006/main" noChangeAspect="1"/>
+            </wp:cNvGraphicFramePr>
+            <a:graphic xmlns:a="http://schemas.openxmlformats.org/drawingml/2006/main">
+              <a:graphicData uri="http://schemas.openxmlformats.org/drawingml/2006/picture">
+                <pic:pic xmlns:pic="http://schemas.openxmlformats.org/drawingml/2006/picture">
+                  <pic:nvPicPr>
+                    <pic:cNvPr id="1" name=""/>
+                    <pic:cNvPicPr/>
+                  </pic:nvPicPr>
+                  <pic:blipFill>
+                    <a:blip r:embed="rId15"/>
+                    <a:stretch>
+                      <a:fillRect/>
+                    </a:stretch>
+                  </pic:blipFill>
+                  <pic:spPr>
+                    <a:xfrm>
+                      <a:off x="0" y="0"/>
+                      <a:ext cx="5760720" cy="1825625"/>
+                    </a:xfrm>
+                    <a:prstGeom prst="rect">
+                      <a:avLst/>
+                    </a:prstGeom>
+                  </pic:spPr>
+                </pic:pic>
+              </a:graphicData>
+            </a:graphic>
+          </wp:inline>
+        </w:drawing>
+      </w:r>
+    </w:p>
+    <w:p/>
+    <w:p>
+      <w:pPr>
+        <w:pStyle w:val="Kop1"/>
+      </w:pPr>
+      <w:r>
+        <w:t>3-1-5</w:t>
+      </w:r>
+    </w:p>
+    <w:p>
+      <w:r>
+        <w:rPr>
+          <w:noProof/>
+        </w:rPr>
+        <w:drawing>
+          <wp:inline distT="0" distB="0" distL="0" distR="0" wp14:anchorId="0E97C021" wp14:editId="22D906A8">
+            <wp:extent cx="2715723" cy="2529840"/>
+            <wp:effectExtent l="0" t="0" r="8890" b="3810"/>
+            <wp:docPr id="5" name="Afbeelding 5"/>
+            <wp:cNvGraphicFramePr>
+              <a:graphicFrameLocks xmlns:a="http://schemas.openxmlformats.org/drawingml/2006/main" noChangeAspect="1"/>
+            </wp:cNvGraphicFramePr>
+            <a:graphic xmlns:a="http://schemas.openxmlformats.org/drawingml/2006/main">
+              <a:graphicData uri="http://schemas.openxmlformats.org/drawingml/2006/picture">
+                <pic:pic xmlns:pic="http://schemas.openxmlformats.org/drawingml/2006/picture">
+                  <pic:nvPicPr>
+                    <pic:cNvPr id="1" name=""/>
+                    <pic:cNvPicPr/>
+                  </pic:nvPicPr>
+                  <pic:blipFill>
+                    <a:blip r:embed="rId16"/>
+                    <a:stretch>
+                      <a:fillRect/>
+                    </a:stretch>
+                  </pic:blipFill>
+                  <pic:spPr>
+                    <a:xfrm>
+                      <a:off x="0" y="0"/>
+                      <a:ext cx="2745161" cy="2557263"/>
+                    </a:xfrm>
+                    <a:prstGeom prst="rect">
+                      <a:avLst/>
+                    </a:prstGeom>
+                  </pic:spPr>
+                </pic:pic>
+              </a:graphicData>
+            </a:graphic>
+          </wp:inline>
+        </w:drawing>
+      </w:r>
+    </w:p>
+    <w:p>
+      <w:pPr>
+        <w:pStyle w:val="Kop1"/>
+      </w:pPr>
+      <w:r>
+        <w:lastRenderedPageBreak/>
+        <w:t xml:space="preserve">LED </w:t>
+      </w:r>
+      <w:proofErr w:type="spellStart"/>
+      <w:r>
+        <w:t>external</w:t>
+      </w:r>
+      <w:proofErr w:type="spellEnd"/>
+      <w:r>
+        <w:t xml:space="preserve"> port </w:t>
+      </w:r>
+      <w:proofErr w:type="spellStart"/>
+      <w:r>
+        <w:t>added</w:t>
+      </w:r>
+      <w:proofErr w:type="spellEnd"/>
+      <w:r>
+        <w:t xml:space="preserve"> </w:t>
+      </w:r>
+      <w:proofErr w:type="spellStart"/>
+      <w:r>
+        <w:t>and</w:t>
+      </w:r>
+      <w:proofErr w:type="spellEnd"/>
+      <w:r>
+        <w:t xml:space="preserve"> </w:t>
+      </w:r>
+      <w:proofErr w:type="spellStart"/>
+      <w:r>
+        <w:t>connected</w:t>
+      </w:r>
+      <w:proofErr w:type="spellEnd"/>
+    </w:p>
+    <w:p>
+      <w:r>
+        <w:rPr>
+          <w:noProof/>
+        </w:rPr>
+        <w:drawing>
+          <wp:inline distT="0" distB="0" distL="0" distR="0" wp14:anchorId="20320B8D" wp14:editId="7090486D">
+            <wp:extent cx="6117172" cy="3378200"/>
+            <wp:effectExtent l="0" t="0" r="0" b="0"/>
+            <wp:docPr id="6" name="Afbeelding 6"/>
+            <wp:cNvGraphicFramePr>
+              <a:graphicFrameLocks xmlns:a="http://schemas.openxmlformats.org/drawingml/2006/main" noChangeAspect="1"/>
+            </wp:cNvGraphicFramePr>
+            <a:graphic xmlns:a="http://schemas.openxmlformats.org/drawingml/2006/main">
+              <a:graphicData uri="http://schemas.openxmlformats.org/drawingml/2006/picture">
+                <pic:pic xmlns:pic="http://schemas.openxmlformats.org/drawingml/2006/picture">
+                  <pic:nvPicPr>
+                    <pic:cNvPr id="1" name=""/>
+                    <pic:cNvPicPr/>
+                  </pic:nvPicPr>
+                  <pic:blipFill>
+                    <a:blip r:embed="rId17"/>
+                    <a:stretch>
+                      <a:fillRect/>
+                    </a:stretch>
+                  </pic:blipFill>
+                  <pic:spPr>
+                    <a:xfrm>
+                      <a:off x="0" y="0"/>
+                      <a:ext cx="6128087" cy="3384228"/>
+                    </a:xfrm>
+                    <a:prstGeom prst="rect">
+                      <a:avLst/>
+                    </a:prstGeom>
+                  </pic:spPr>
+                </pic:pic>
+              </a:graphicData>
+            </a:graphic>
+          </wp:inline>
+        </w:drawing>
+      </w:r>
+    </w:p>
+    <w:p/>
+    <w:p>
+      <w:pPr>
+        <w:pStyle w:val="Kop1"/>
+      </w:pPr>
+      <w:r>
+        <w:t xml:space="preserve">LED-port </w:t>
+      </w:r>
+      <w:proofErr w:type="spellStart"/>
+      <w:r>
+        <w:t>included</w:t>
+      </w:r>
+      <w:proofErr w:type="spellEnd"/>
+    </w:p>
+    <w:p>
+      <w:r>
+        <w:rPr>
+          <w:noProof/>
+        </w:rPr>
+        <w:drawing>
+          <wp:inline distT="0" distB="0" distL="0" distR="0" wp14:anchorId="27D1AB6F" wp14:editId="38C8C5D3">
+            <wp:extent cx="4145280" cy="1885191"/>
+            <wp:effectExtent l="0" t="0" r="7620" b="1270"/>
+            <wp:docPr id="7" name="Afbeelding 7"/>
+            <wp:cNvGraphicFramePr>
+              <a:graphicFrameLocks xmlns:a="http://schemas.openxmlformats.org/drawingml/2006/main" noChangeAspect="1"/>
+            </wp:cNvGraphicFramePr>
+            <a:graphic xmlns:a="http://schemas.openxmlformats.org/drawingml/2006/main">
+              <a:graphicData uri="http://schemas.openxmlformats.org/drawingml/2006/picture">
+                <pic:pic xmlns:pic="http://schemas.openxmlformats.org/drawingml/2006/picture">
+                  <pic:nvPicPr>
+                    <pic:cNvPr id="1" name=""/>
+                    <pic:cNvPicPr/>
+                  </pic:nvPicPr>
+                  <pic:blipFill>
+                    <a:blip r:embed="rId18"/>
+                    <a:stretch>
+                      <a:fillRect/>
+                    </a:stretch>
+                  </pic:blipFill>
+                  <pic:spPr>
+                    <a:xfrm>
+                      <a:off x="0" y="0"/>
+                      <a:ext cx="4173292" cy="1897930"/>
+                    </a:xfrm>
+                    <a:prstGeom prst="rect">
+                      <a:avLst/>
+                    </a:prstGeom>
+                  </pic:spPr>
+                </pic:pic>
+              </a:graphicData>
+            </a:graphic>
+          </wp:inline>
+        </w:drawing>
+      </w:r>
+    </w:p>
+    <w:p>
+      <w:pPr>
+        <w:pStyle w:val="Kop1"/>
+      </w:pPr>
+      <w:r>
+        <w:t xml:space="preserve">System </w:t>
+      </w:r>
+      <w:proofErr w:type="spellStart"/>
+      <w:r>
+        <w:t>structure</w:t>
+      </w:r>
+      <w:proofErr w:type="spellEnd"/>
+    </w:p>
+    <w:p>
+      <w:r>
+        <w:rPr>
+          <w:noProof/>
+        </w:rPr>
+        <w:drawing>
+          <wp:inline distT="0" distB="0" distL="0" distR="0" wp14:anchorId="4FE5666A" wp14:editId="00545E34">
+            <wp:extent cx="3219656" cy="2143760"/>
+            <wp:effectExtent l="0" t="0" r="0" b="8890"/>
+            <wp:docPr id="8" name="Afbeelding 8"/>
+            <wp:cNvGraphicFramePr>
+              <a:graphicFrameLocks xmlns:a="http://schemas.openxmlformats.org/drawingml/2006/main" noChangeAspect="1"/>
+            </wp:cNvGraphicFramePr>
+            <a:graphic xmlns:a="http://schemas.openxmlformats.org/drawingml/2006/main">
+              <a:graphicData uri="http://schemas.openxmlformats.org/drawingml/2006/picture">
+                <pic:pic xmlns:pic="http://schemas.openxmlformats.org/drawingml/2006/picture">
+                  <pic:nvPicPr>
+                    <pic:cNvPr id="1" name=""/>
+                    <pic:cNvPicPr/>
+                  </pic:nvPicPr>
+                  <pic:blipFill>
+                    <a:blip r:embed="rId19"/>
+                    <a:stretch>
+                      <a:fillRect/>
+                    </a:stretch>
+                  </pic:blipFill>
+                  <pic:spPr>
+                    <a:xfrm>
+                      <a:off x="0" y="0"/>
+                      <a:ext cx="3245369" cy="2160880"/>
+                    </a:xfrm>
+                    <a:prstGeom prst="rect">
+                      <a:avLst/>
+                    </a:prstGeom>
+                  </pic:spPr>
+                </pic:pic>
+              </a:graphicData>
+            </a:graphic>
+          </wp:inline>
+        </w:drawing>
+      </w:r>
+    </w:p>
+    <w:p>
+      <w:pPr>
+        <w:pStyle w:val="Kop1"/>
+      </w:pPr>
+      <w:proofErr w:type="spellStart"/>
+      <w:r>
+        <w:lastRenderedPageBreak/>
+        <w:t>Accessing</w:t>
+      </w:r>
+      <w:proofErr w:type="spellEnd"/>
+      <w:r>
+        <w:t xml:space="preserve"> device driver </w:t>
+      </w:r>
+      <w:proofErr w:type="spellStart"/>
+      <w:r>
+        <w:t>documentation</w:t>
+      </w:r>
+      <w:proofErr w:type="spellEnd"/>
+    </w:p>
+    <w:p/>
+    <w:p>
+      <w:r>
+        <w:rPr>
+          <w:noProof/>
+        </w:rPr>
+        <w:drawing>
+          <wp:inline distT="0" distB="0" distL="0" distR="0" wp14:anchorId="7C37E214" wp14:editId="0BB2D568">
+            <wp:extent cx="4505325" cy="1590675"/>
+            <wp:effectExtent l="0" t="0" r="9525" b="9525"/>
+            <wp:docPr id="9" name="Afbeelding 9"/>
+            <wp:cNvGraphicFramePr>
+              <a:graphicFrameLocks xmlns:a="http://schemas.openxmlformats.org/drawingml/2006/main" noChangeAspect="1"/>
+            </wp:cNvGraphicFramePr>
+            <a:graphic xmlns:a="http://schemas.openxmlformats.org/drawingml/2006/main">
+              <a:graphicData uri="http://schemas.openxmlformats.org/drawingml/2006/picture">
+                <pic:pic xmlns:pic="http://schemas.openxmlformats.org/drawingml/2006/picture">
+                  <pic:nvPicPr>
+                    <pic:cNvPr id="1" name=""/>
+                    <pic:cNvPicPr/>
+                  </pic:nvPicPr>
+                  <pic:blipFill>
+                    <a:blip r:embed="rId20"/>
+                    <a:stretch>
+                      <a:fillRect/>
+                    </a:stretch>
+                  </pic:blipFill>
+                  <pic:spPr>
+                    <a:xfrm>
+                      <a:off x="0" y="0"/>
+                      <a:ext cx="4505325" cy="1590675"/>
+                    </a:xfrm>
+                    <a:prstGeom prst="rect">
+                      <a:avLst/>
+                    </a:prstGeom>
+                  </pic:spPr>
+                </pic:pic>
+              </a:graphicData>
+            </a:graphic>
+          </wp:inline>
+        </w:drawing>
+      </w:r>
+    </w:p>
+    <w:p/>
+    <w:p>
+      <w:pPr>
+        <w:pStyle w:val="Kop1"/>
+      </w:pPr>
+      <w:proofErr w:type="spellStart"/>
+      <w:r>
+        <w:t>Figure</w:t>
+      </w:r>
+      <w:proofErr w:type="spellEnd"/>
+      <w:r>
+        <w:t xml:space="preserve"> 24</w:t>
+      </w:r>
+      <w:r>
+        <w:t xml:space="preserve">: </w:t>
+      </w:r>
+      <w:proofErr w:type="spellStart"/>
+      <w:r>
+        <w:t>completed</w:t>
+      </w:r>
+      <w:proofErr w:type="spellEnd"/>
+      <w:r>
+        <w:t xml:space="preserve"> c-file</w:t>
+      </w:r>
+    </w:p>
+    <w:p>
+      <w:r>
+        <w:rPr>
+          <w:noProof/>
+        </w:rPr>
+        <w:drawing>
+          <wp:inline distT="0" distB="0" distL="0" distR="0" wp14:anchorId="74639D56" wp14:editId="43124A16">
+            <wp:extent cx="4772025" cy="5048250"/>
+            <wp:effectExtent l="0" t="0" r="9525" b="0"/>
+            <wp:docPr id="10" name="Afbeelding 10"/>
+            <wp:cNvGraphicFramePr>
+              <a:graphicFrameLocks xmlns:a="http://schemas.openxmlformats.org/drawingml/2006/main" noChangeAspect="1"/>
+            </wp:cNvGraphicFramePr>
+            <a:graphic xmlns:a="http://schemas.openxmlformats.org/drawingml/2006/main">
+              <a:graphicData uri="http://schemas.openxmlformats.org/drawingml/2006/picture">
+                <pic:pic xmlns:pic="http://schemas.openxmlformats.org/drawingml/2006/picture">
+                  <pic:nvPicPr>
+                    <pic:cNvPr id="1" name=""/>
+                    <pic:cNvPicPr/>
+                  </pic:nvPicPr>
+                  <pic:blipFill>
+                    <a:blip r:embed="rId21"/>
+                    <a:stretch>
+                      <a:fillRect/>
+                    </a:stretch>
+                  </pic:blipFill>
+                  <pic:spPr>
+                    <a:xfrm>
+                      <a:off x="0" y="0"/>
+                      <a:ext cx="4772025" cy="5048250"/>
+                    </a:xfrm>
+                    <a:prstGeom prst="rect">
+                      <a:avLst/>
+                    </a:prstGeom>
+                  </pic:spPr>
+                </pic:pic>
+              </a:graphicData>
+            </a:graphic>
+          </wp:inline>
+        </w:drawing>
+      </w:r>
+    </w:p>
+    <w:p/>
     <w:sectPr>
-      <w:headerReference w:type="default" r:id="rId15"/>
+      <w:headerReference w:type="default" r:id="rId22"/>
       <w:pgSz w:w="11906" w:h="16838"/>
       <w:pgMar w:top="1417" w:right="1417" w:bottom="1417" w:left="1417" w:header="708" w:footer="708" w:gutter="0"/>
       <w:cols w:space="708"/>
@@ -642,13 +1047,8 @@
     </w:r>
     <w:proofErr w:type="spellEnd"/>
     <w:r>
-      <w:t xml:space="preserve"> &amp; Jona </w:t>
+      <w:t xml:space="preserve"> &amp; Jona Decubber</w:t>
     </w:r>
-    <w:proofErr w:type="spellStart"/>
-    <w:r>
-      <w:t>Decubber</w:t>
-    </w:r>
-    <w:proofErr w:type="spellEnd"/>
     <w:r>
       <w:tab/>
     </w:r>
@@ -1245,7 +1645,7 @@
     <w:lsdException w:name="Table Web 2" w:semiHidden="1" w:unhideWhenUsed="1"/>
     <w:lsdException w:name="Table Web 3" w:semiHidden="1" w:unhideWhenUsed="1"/>
     <w:lsdException w:name="Balloon Text" w:semiHidden="1" w:unhideWhenUsed="1"/>
-    <w:lsdException w:name="Table Grid" w:semiHidden="1" w:uiPriority="39" w:unhideWhenUsed="1"/>
+    <w:lsdException w:name="Table Grid" w:uiPriority="39"/>
     <w:lsdException w:name="Table Theme" w:semiHidden="1" w:unhideWhenUsed="1"/>
     <w:lsdException w:name="Placeholder Text" w:semiHidden="1"/>
     <w:lsdException w:name="No Spacing" w:uiPriority="1" w:qFormat="1"/>
@@ -1944,7 +2344,7 @@
 </file>
 
 <file path=customXml/itemProps1.xml><?xml version="1.0" encoding="utf-8"?>
-<ds:datastoreItem xmlns:ds="http://schemas.openxmlformats.org/officeDocument/2006/customXml" ds:itemID="{49F70932-7584-4A5C-B890-E271998AA425}">
+<ds:datastoreItem xmlns:ds="http://schemas.openxmlformats.org/officeDocument/2006/customXml" ds:itemID="{66C2B9EE-DC10-4D70-A97F-B21E4F3990B8}">
   <ds:schemaRefs>
     <ds:schemaRef ds:uri="http://schemas.openxmlformats.org/officeDocument/2006/bibliography"/>
   </ds:schemaRefs>
